--- a/quotation/udayapur gadhi/udayapur gadhi bakcup config.docx
+++ b/quotation/udayapur gadhi/udayapur gadhi bakcup config.docx
@@ -167,7 +167,7 @@
           <w:szCs w:val="24"/>
           <w:cs/>
         </w:rPr>
-        <w:t>२०७६/१०/०५</w:t>
+        <w:t>२०७६/१०/२९</w:t>
       </w:r>
     </w:p>
     <w:p>
@@ -1593,7 +1593,25 @@
           <w:szCs w:val="24"/>
           <w:cs/>
         </w:rPr>
-        <w:t>२०७६/१०/०५</w:t>
+        <w:t>२०७६/११</w:t>
+      </w:r>
+      <w:r>
+        <w:rPr>
+          <w:rFonts w:cs="Arial Unicode MS" w:hint="cs"/>
+          <w:sz w:val="26"/>
+          <w:szCs w:val="24"/>
+          <w:cs/>
+        </w:rPr>
+        <w:t>/</w:t>
+      </w:r>
+      <w:r>
+        <w:rPr>
+          <w:rFonts w:cs="Arial Unicode MS" w:hint="cs"/>
+          <w:sz w:val="26"/>
+          <w:szCs w:val="24"/>
+          <w:cs/>
+        </w:rPr>
+        <w:t>०१</w:t>
       </w:r>
     </w:p>
     <w:p>
@@ -3031,7 +3049,25 @@
           <w:szCs w:val="24"/>
           <w:cs/>
         </w:rPr>
-        <w:t>२०७६/१०/०५</w:t>
+        <w:t>२०७६/११</w:t>
+      </w:r>
+      <w:r>
+        <w:rPr>
+          <w:rFonts w:cs="Arial Unicode MS" w:hint="cs"/>
+          <w:sz w:val="26"/>
+          <w:szCs w:val="24"/>
+          <w:cs/>
+        </w:rPr>
+        <w:t>/०</w:t>
+      </w:r>
+      <w:r>
+        <w:rPr>
+          <w:rFonts w:cs="Arial Unicode MS" w:hint="cs"/>
+          <w:sz w:val="26"/>
+          <w:szCs w:val="24"/>
+          <w:cs/>
+        </w:rPr>
+        <w:t>२</w:t>
       </w:r>
     </w:p>
     <w:p>
